--- a/CSE10101/syllabus/Syllabus.docx
+++ b/CSE10101/syllabus/Syllabus.docx
@@ -75,57 +75,52 @@
       <w:pPr>
         <w:jc w:val="both"/>
       </w:pPr>
+      <w:r>
+        <w:t>Instructor: Prof. Flynn, 323B Cushing Hall, 631-8803, flynn@nd.edu, @ProfFlynn; OH: MW 4-5pm and WR 11am-noon</w:t>
+      </w:r>
+    </w:p>
+    <w:p>
+      <w:pPr>
+        <w:jc w:val="both"/>
+      </w:pPr>
+      <w:r>
+        <w:t xml:space="preserve">Graduate TA: Nicole Shaffer, nshaffe1@nd.edu; OH: </w:t>
+      </w:r>
+      <w:r>
+        <w:t>Monday 10am-noon</w:t>
+      </w:r>
+      <w:r>
+        <w:t xml:space="preserve"> and </w:t>
+      </w:r>
+      <w:r>
+        <w:t>Wednesday noon-2pm</w:t>
+      </w:r>
+      <w:r>
+        <w:t>, 247 Fitz (subject to change)</w:t>
+      </w:r>
+    </w:p>
+    <w:p>
+      <w:pPr>
+        <w:jc w:val="both"/>
+      </w:pPr>
+      <w:r>
+        <w:t xml:space="preserve">Undergraduate TA: Shuyang Li; </w:t>
+      </w:r>
+      <w:hyperlink r:id="rId6" w:history="1">
+        <w:r>
+          <w:rPr>
+            <w:rStyle w:val="Hyperlink"/>
+          </w:rPr>
+          <w:t>sli8@nd.edu</w:t>
+        </w:r>
+      </w:hyperlink>
+      <w:r>
+        <w:t xml:space="preserve">; </w:t>
+      </w:r>
       <w:bookmarkStart w:id="0" w:name="_GoBack"/>
-      <w:r>
-        <w:t>Instructor: Prof. Flynn, 323B Cushing Hall, 631-8803, flynn@nd.edu, @</w:t>
-      </w:r>
-      <w:proofErr w:type="spellStart"/>
-      <w:r>
-        <w:t>ProfFlynn</w:t>
-      </w:r>
-      <w:proofErr w:type="spellEnd"/>
-      <w:r>
-        <w:t xml:space="preserve">; OH: MW </w:t>
-      </w:r>
       <w:bookmarkEnd w:id="0"/>
       <w:r>
-        <w:t>4-5pm and WR 11am-noon</w:t>
-      </w:r>
-    </w:p>
-    <w:p>
-      <w:pPr>
-        <w:jc w:val="both"/>
-      </w:pPr>
-      <w:r>
-        <w:t xml:space="preserve">Graduate TA: Nicole Shaffer, nshaffe1@nd.edu; OH: </w:t>
-      </w:r>
-      <w:r>
-        <w:t>Monday 10am-noon</w:t>
-      </w:r>
-      <w:r>
-        <w:t xml:space="preserve"> and </w:t>
-      </w:r>
-      <w:r>
-        <w:t>Wednesday noon-2pm</w:t>
-      </w:r>
-      <w:r>
-        <w:t>, 247 Fitz (subject to change)</w:t>
-      </w:r>
-    </w:p>
-    <w:p>
-      <w:pPr>
-        <w:jc w:val="both"/>
-      </w:pPr>
-      <w:r>
-        <w:t xml:space="preserve">Undergraduate TA: </w:t>
-      </w:r>
-      <w:proofErr w:type="spellStart"/>
-      <w:r>
-        <w:t>Shuyang</w:t>
-      </w:r>
-      <w:proofErr w:type="spellEnd"/>
-      <w:r>
-        <w:t xml:space="preserve"> Li; OH: W 6-9pm, Engineering Library (1</w:t>
+        <w:t>OH: W 6-9pm, Engineering Library (1</w:t>
       </w:r>
       <w:r>
         <w:rPr>
@@ -184,7 +179,7 @@
       <w:r>
         <w:t xml:space="preserve">available online in multiple formats at </w:t>
       </w:r>
-      <w:hyperlink r:id="rId6" w:history="1">
+      <w:hyperlink r:id="rId7" w:history="1">
         <w:r>
           <w:rPr>
             <w:rStyle w:val="Hyperlink"/>
@@ -194,14 +189,12 @@
           <w:t>http://goo.gl/gJLbPN</w:t>
         </w:r>
       </w:hyperlink>
-      <w:proofErr w:type="gramStart"/>
       <w:r>
         <w:t xml:space="preserve"> </w:t>
       </w:r>
       <w:r>
         <w:t>.</w:t>
       </w:r>
-      <w:proofErr w:type="gramEnd"/>
       <w:r>
         <w:t xml:space="preserve">  </w:t>
       </w:r>
@@ -229,7 +222,7 @@
       <w:r>
         <w:t xml:space="preserve">., also freely available at </w:t>
       </w:r>
-      <w:hyperlink r:id="rId7" w:history="1">
+      <w:hyperlink r:id="rId8" w:history="1">
         <w:r>
           <w:rPr>
             <w:rStyle w:val="Hyperlink"/>
@@ -239,7 +232,6 @@
           <w:t>http://goo.gl/oJxDu</w:t>
         </w:r>
       </w:hyperlink>
-      <w:proofErr w:type="gramStart"/>
       <w:r>
         <w:rPr>
           <w:rFonts w:ascii="Courier New" w:hAnsi="Courier New" w:cs="Courier New"/>
@@ -249,7 +241,6 @@
       <w:r>
         <w:t xml:space="preserve"> .</w:t>
       </w:r>
-      <w:proofErr w:type="gramEnd"/>
     </w:p>
     <w:p>
       <w:pPr>
@@ -267,47 +258,7 @@
         <w:t>Description:</w:t>
       </w:r>
       <w:r>
-        <w:t xml:space="preserve"> Introduction to programming. </w:t>
-      </w:r>
-      <w:proofErr w:type="gramStart"/>
-      <w:r>
-        <w:t>Programming structures suitable for basic and intermediate computation.</w:t>
-      </w:r>
-      <w:proofErr w:type="gramEnd"/>
-      <w:r>
-        <w:t xml:space="preserve"> </w:t>
-      </w:r>
-      <w:proofErr w:type="gramStart"/>
-      <w:r>
-        <w:t>Elements of computer organization and networking.</w:t>
-      </w:r>
-      <w:proofErr w:type="gramEnd"/>
-      <w:r>
-        <w:t xml:space="preserve"> </w:t>
-      </w:r>
-      <w:proofErr w:type="gramStart"/>
-      <w:r>
-        <w:t>Development of programming skills including data manipulation, multimedia programming, and networking.</w:t>
-      </w:r>
-      <w:proofErr w:type="gramEnd"/>
-      <w:r>
-        <w:t xml:space="preserve"> </w:t>
-      </w:r>
-      <w:proofErr w:type="gramStart"/>
-      <w:r>
-        <w:t>Standards for exchange and presentation of data.</w:t>
-      </w:r>
-      <w:proofErr w:type="gramEnd"/>
-      <w:r>
-        <w:t xml:space="preserve"> Comprehensive programming </w:t>
-      </w:r>
-      <w:proofErr w:type="gramStart"/>
-      <w:r>
-        <w:t>experience using</w:t>
-      </w:r>
-      <w:proofErr w:type="gramEnd"/>
-      <w:r>
-        <w:t xml:space="preserve"> Python. </w:t>
+        <w:t xml:space="preserve"> Introduction to programming. Programming structures suitable for basic and intermediate computation. Elements of computer organization and networking. Development of programming skills including data manipulation, multimedia programming, and networking. Standards for exchange and presentation of data. Comprehensive programming experience using Python. </w:t>
       </w:r>
     </w:p>
     <w:p>
@@ -436,7 +387,7 @@
                     </pic:cNvPicPr>
                   </pic:nvPicPr>
                   <pic:blipFill>
-                    <a:blip r:embed="rId8">
+                    <a:blip r:embed="rId9">
                       <a:extLst>
                         <a:ext uri="{28A0092B-C50C-407E-A947-70E740481C1C}">
                           <a14:useLocalDpi xmlns:a14="http://schemas.microsoft.com/office/drawing/2010/main" val="0"/>
@@ -560,22 +511,17 @@
         <w:t xml:space="preserve">(version 2.7) </w:t>
       </w:r>
       <w:r>
-        <w:t xml:space="preserve">scripting language and its associated ecosystem, including </w:t>
-      </w:r>
-      <w:proofErr w:type="spellStart"/>
-      <w:r>
-        <w:t>IPython</w:t>
-      </w:r>
-      <w:proofErr w:type="spellEnd"/>
+        <w:t xml:space="preserve">scripting language and its </w:t>
+      </w:r>
+      <w:r>
+        <w:lastRenderedPageBreak/>
+        <w:t>associated ecosystem, including IPython</w:t>
+      </w:r>
       <w:r>
         <w:t>,</w:t>
       </w:r>
       <w:r>
-        <w:t xml:space="preserve"> to </w:t>
-      </w:r>
-      <w:r>
-        <w:lastRenderedPageBreak/>
-        <w:t xml:space="preserve">present language elements and provide a notebook capability </w:t>
+        <w:t xml:space="preserve"> to present language elements and provide a notebook capability </w:t>
       </w:r>
       <w:r>
         <w:t>for script development</w:t>
@@ -584,20 +530,12 @@
         <w:t xml:space="preserve">. </w:t>
       </w:r>
       <w:r>
-        <w:t xml:space="preserve">There are multiple “environments” available for Macintosh, Windows, and Linux systems to run the </w:t>
-      </w:r>
-      <w:proofErr w:type="spellStart"/>
-      <w:r>
-        <w:t>IPython</w:t>
-      </w:r>
-      <w:proofErr w:type="spellEnd"/>
-      <w:r>
-        <w:t xml:space="preserve"> </w:t>
+        <w:t xml:space="preserve">There are multiple “environments” available for Macintosh, Windows, and Linux systems to run the IPython </w:t>
       </w:r>
       <w:r>
         <w:t xml:space="preserve">notebook interface, but the best is probably Anaconda, available for free from this web link: </w:t>
       </w:r>
-      <w:hyperlink r:id="rId9" w:history="1">
+      <w:hyperlink r:id="rId10" w:history="1">
         <w:r>
           <w:rPr>
             <w:rStyle w:val="Hyperlink"/>
@@ -605,13 +543,8 @@
           <w:t>https://store.continuum.io/cshop/anaconda/</w:t>
         </w:r>
       </w:hyperlink>
-      <w:proofErr w:type="gramStart"/>
-      <w:r>
-        <w:t xml:space="preserve"> .</w:t>
-      </w:r>
-      <w:proofErr w:type="gramEnd"/>
-      <w:r>
-        <w:t xml:space="preserve">  </w:t>
+      <w:r>
+        <w:t xml:space="preserve"> .  </w:t>
       </w:r>
       <w:r>
         <w:rPr>
@@ -687,15 +620,7 @@
         <w:t xml:space="preserve"> Notification: </w:t>
       </w:r>
       <w:r>
-        <w:t xml:space="preserve">Notre Dame is testing a lecture capture system. This system allows us to record and distribute lectures and other audio and video recordings to you in a secure environment. Because we will be recording in the classroom, your questions or comments may be recorded. Video recordings will typically only capture the front of the classroom. If you have any concerns about your voice or image being recorded, please speak to the instructor to determine an alternative means of participating. No material will be shared with individuals other than those enrolled in the class and faculty/staff who require access for support or specific academic purposes without your express permission. You may watch recordings on your computer, tablet or smartphone. </w:t>
-      </w:r>
-      <w:proofErr w:type="gramStart"/>
-      <w:r>
-        <w:t>These recordings are jointly copyrighted by the University of Notre Dame and your instructor</w:t>
-      </w:r>
-      <w:proofErr w:type="gramEnd"/>
-      <w:r>
-        <w:t xml:space="preserve">. Posting them </w:t>
+        <w:t xml:space="preserve">Notre Dame is testing a lecture capture system. This system allows us to record and distribute lectures and other audio and video recordings to you in a secure environment. Because we will be recording in the classroom, your questions or comments may be recorded. Video recordings will typically only capture the front of the classroom. If you have any concerns about your voice or image being recorded, please speak to the instructor to determine an alternative means of participating. No material will be shared with individuals other than those enrolled in the class and faculty/staff who require access for support or specific academic purposes without your express permission. You may watch recordings on your computer, tablet or smartphone. These recordings are jointly copyrighted by the University of Notre Dame and your instructor. Posting them </w:t>
       </w:r>
       <w:r>
         <w:t xml:space="preserve">(or excerpts from them) </w:t>
@@ -713,15 +638,7 @@
         <w:t xml:space="preserve"> or online service</w:t>
       </w:r>
       <w:r>
-        <w:t xml:space="preserve">, including YouTube, Facebook, </w:t>
-      </w:r>
-      <w:proofErr w:type="spellStart"/>
-      <w:r>
-        <w:t>Vimeo</w:t>
-      </w:r>
-      <w:proofErr w:type="spellEnd"/>
-      <w:r>
-        <w:t>, or any other site without express, written permission may result in disciplinary action and possible civil prosecution.</w:t>
+        <w:t>, including YouTube, Facebook, Vimeo, or any other site without express, written permission may result in disciplinary action and possible civil prosecution.</w:t>
       </w:r>
     </w:p>
     <w:p>
@@ -1026,18 +943,10 @@
         <w:t xml:space="preserve">he fundamental instruction on academic dishonesty is “Don’t </w:t>
       </w:r>
       <w:r>
-        <w:t xml:space="preserve">claim credit for </w:t>
-      </w:r>
-      <w:proofErr w:type="gramStart"/>
-      <w:r>
-        <w:t xml:space="preserve">other </w:t>
-      </w:r>
-      <w:r>
-        <w:t xml:space="preserve"> people’s</w:t>
-      </w:r>
-      <w:proofErr w:type="gramEnd"/>
-      <w:r>
-        <w:t xml:space="preserve"> </w:t>
+        <w:t xml:space="preserve">claim credit for other </w:t>
+      </w:r>
+      <w:r>
+        <w:t xml:space="preserve"> people’s </w:t>
       </w:r>
       <w:r>
         <w:t>work</w:t>
@@ -1167,15 +1076,7 @@
         <w:t>1/13 &amp; 1/15: Intro, overview, example, data types</w:t>
       </w:r>
       <w:r>
-        <w:t xml:space="preserve"> (</w:t>
-      </w:r>
-      <w:proofErr w:type="spellStart"/>
-      <w:r>
-        <w:t>Ch</w:t>
-      </w:r>
-      <w:proofErr w:type="spellEnd"/>
-      <w:r>
-        <w:t xml:space="preserve"> 1, 2)</w:t>
+        <w:t xml:space="preserve"> (Ch 1, 2)</w:t>
       </w:r>
     </w:p>
     <w:p>
@@ -1197,15 +1098,7 @@
         <w:t>Nicole will lecture): data types, variables</w:t>
       </w:r>
       <w:r>
-        <w:t xml:space="preserve"> (</w:t>
-      </w:r>
-      <w:proofErr w:type="spellStart"/>
-      <w:r>
-        <w:t>Ch</w:t>
-      </w:r>
-      <w:proofErr w:type="spellEnd"/>
-      <w:r>
-        <w:t xml:space="preserve"> 2)</w:t>
+        <w:t xml:space="preserve"> (Ch 2)</w:t>
       </w:r>
     </w:p>
     <w:p>
@@ -1221,15 +1114,7 @@
         <w:t>1/27 &amp; 1/29: variables, conditionals, iteration</w:t>
       </w:r>
       <w:r>
-        <w:t xml:space="preserve"> (</w:t>
-      </w:r>
-      <w:proofErr w:type="spellStart"/>
-      <w:r>
-        <w:t>Ch</w:t>
-      </w:r>
-      <w:proofErr w:type="spellEnd"/>
-      <w:r>
-        <w:t xml:space="preserve"> 2, 3)</w:t>
+        <w:t xml:space="preserve"> (Ch 2, 3)</w:t>
       </w:r>
     </w:p>
     <w:p>
@@ -1245,15 +1130,7 @@
         <w:t xml:space="preserve">2/3 &amp; 2/5: </w:t>
       </w:r>
       <w:r>
-        <w:t>conditionals, functions (</w:t>
-      </w:r>
-      <w:proofErr w:type="spellStart"/>
-      <w:r>
-        <w:t>Ch</w:t>
-      </w:r>
-      <w:proofErr w:type="spellEnd"/>
-      <w:r>
-        <w:t xml:space="preserve"> 3, 4)</w:t>
+        <w:t>conditionals, functions (Ch 3, 4)</w:t>
       </w:r>
     </w:p>
     <w:p>
@@ -1269,15 +1146,7 @@
         <w:t xml:space="preserve">2/10 &amp; 2/12: </w:t>
       </w:r>
       <w:r>
-        <w:t>Functions and more iteration (</w:t>
-      </w:r>
-      <w:proofErr w:type="spellStart"/>
-      <w:r>
-        <w:t>Ch</w:t>
-      </w:r>
-      <w:proofErr w:type="spellEnd"/>
-      <w:r>
-        <w:t xml:space="preserve"> 4, 5)</w:t>
+        <w:t>Functions and more iteration (Ch 4, 5)</w:t>
       </w:r>
     </w:p>
     <w:p>
@@ -1293,15 +1162,7 @@
         <w:t xml:space="preserve">2/17 &amp; 2/19: </w:t>
       </w:r>
       <w:r>
-        <w:t xml:space="preserve"> Iteration and strings (</w:t>
-      </w:r>
-      <w:proofErr w:type="spellStart"/>
-      <w:r>
-        <w:t>Ch</w:t>
-      </w:r>
-      <w:proofErr w:type="spellEnd"/>
-      <w:r>
-        <w:t xml:space="preserve"> 5, 6)</w:t>
+        <w:t xml:space="preserve"> Iteration and strings (Ch 5, 6)</w:t>
       </w:r>
     </w:p>
     <w:p>
@@ -1317,26 +1178,10 @@
         <w:t xml:space="preserve">2/24 &amp; 2/26: </w:t>
       </w:r>
       <w:r>
-        <w:t>Strings (</w:t>
-      </w:r>
-      <w:proofErr w:type="spellStart"/>
-      <w:r>
-        <w:t>Ch</w:t>
-      </w:r>
-      <w:proofErr w:type="spellEnd"/>
-      <w:r>
-        <w:t xml:space="preserve"> 6) </w:t>
-      </w:r>
-      <w:r>
-        <w:t xml:space="preserve">(guest lecture from Prof. </w:t>
-      </w:r>
-      <w:proofErr w:type="spellStart"/>
-      <w:r>
-        <w:t>Wilkens</w:t>
-      </w:r>
-      <w:proofErr w:type="spellEnd"/>
-      <w:r>
-        <w:t xml:space="preserve"> on 2/26)</w:t>
+        <w:t xml:space="preserve">Strings (Ch 6) </w:t>
+      </w:r>
+      <w:r>
+        <w:t>(guest lecture from Prof. Wilkens on 2/26)</w:t>
       </w:r>
     </w:p>
     <w:p>
@@ -1349,15 +1194,7 @@
         <w:jc w:val="both"/>
       </w:pPr>
       <w:r>
-        <w:t>3/3: midterm exam</w:t>
-      </w:r>
-      <w:proofErr w:type="gramStart"/>
-      <w:r>
-        <w:t>;</w:t>
-      </w:r>
-      <w:proofErr w:type="gramEnd"/>
-      <w:r>
-        <w:t xml:space="preserve"> 3/5: recap.</w:t>
+        <w:t>3/3: midterm exam; 3/5: recap.</w:t>
       </w:r>
     </w:p>
     <w:p>
@@ -1373,15 +1210,7 @@
         <w:t>3/17 &amp; 3/19:</w:t>
       </w:r>
       <w:r>
-        <w:t xml:space="preserve"> File I/O (</w:t>
-      </w:r>
-      <w:proofErr w:type="spellStart"/>
-      <w:r>
-        <w:t>Ch</w:t>
-      </w:r>
-      <w:proofErr w:type="spellEnd"/>
-      <w:r>
-        <w:t xml:space="preserve"> 7)</w:t>
+        <w:t xml:space="preserve"> File I/O (Ch 7)</w:t>
       </w:r>
     </w:p>
     <w:p>
@@ -1397,15 +1226,7 @@
         <w:t xml:space="preserve">3/24 &amp; 3/26: </w:t>
       </w:r>
       <w:r>
-        <w:t>File I/O and lists (</w:t>
-      </w:r>
-      <w:proofErr w:type="spellStart"/>
-      <w:r>
-        <w:t>Ch</w:t>
-      </w:r>
-      <w:proofErr w:type="spellEnd"/>
-      <w:r>
-        <w:t xml:space="preserve"> 7, 8)</w:t>
+        <w:t>File I/O and lists (Ch 7, 8)</w:t>
       </w:r>
     </w:p>
     <w:p>
@@ -1421,15 +1242,7 @@
         <w:t xml:space="preserve">3/31 &amp; 4/2: </w:t>
       </w:r>
       <w:r>
-        <w:t>Lists and dictionaries (</w:t>
-      </w:r>
-      <w:proofErr w:type="spellStart"/>
-      <w:r>
-        <w:t>Ch</w:t>
-      </w:r>
-      <w:proofErr w:type="spellEnd"/>
-      <w:r>
-        <w:t xml:space="preserve"> 8, 9)</w:t>
+        <w:t>Lists and dictionaries (Ch 8, 9)</w:t>
       </w:r>
     </w:p>
     <w:p>
@@ -1445,26 +1258,10 @@
         <w:t xml:space="preserve">4/7 &amp; 4/9: </w:t>
       </w:r>
       <w:r>
-        <w:t>Dictionaries, tuples, (</w:t>
-      </w:r>
-      <w:proofErr w:type="spellStart"/>
-      <w:r>
-        <w:t>Ch</w:t>
-      </w:r>
-      <w:proofErr w:type="spellEnd"/>
-      <w:r>
-        <w:t xml:space="preserve"> 9, 10) (guest lecture from P</w:t>
-      </w:r>
-      <w:r>
-        <w:t xml:space="preserve">rof. </w:t>
-      </w:r>
-      <w:proofErr w:type="spellStart"/>
-      <w:r>
-        <w:t>Villano</w:t>
-      </w:r>
-      <w:proofErr w:type="spellEnd"/>
-      <w:r>
-        <w:t>, 4/7, tentative).</w:t>
+        <w:t>Dictionaries, tuples, (Ch 9, 10) (guest lecture from P</w:t>
+      </w:r>
+      <w:r>
+        <w:t>rof. Villano, 4/7, tentative).</w:t>
       </w:r>
     </w:p>
     <w:p>
@@ -1483,15 +1280,7 @@
         <w:t xml:space="preserve"> Stand</w:t>
       </w:r>
       <w:r>
-        <w:t>ard libraries: text processing (</w:t>
-      </w:r>
-      <w:proofErr w:type="spellStart"/>
-      <w:r>
-        <w:t>Ch</w:t>
-      </w:r>
-      <w:proofErr w:type="spellEnd"/>
-      <w:r>
-        <w:t xml:space="preserve"> 11, 12)</w:t>
+        <w:t>ard libraries: text processing (Ch 11, 12)</w:t>
       </w:r>
     </w:p>
     <w:p>
@@ -1507,26 +1296,10 @@
         <w:t xml:space="preserve">4/21 &amp; 4/23: </w:t>
       </w:r>
       <w:r>
-        <w:t>Standard libraries: web services (</w:t>
-      </w:r>
-      <w:proofErr w:type="spellStart"/>
-      <w:r>
-        <w:t>Ch</w:t>
-      </w:r>
-      <w:proofErr w:type="spellEnd"/>
-      <w:r>
-        <w:t xml:space="preserve"> 13, 14) </w:t>
-      </w:r>
-      <w:r>
-        <w:t xml:space="preserve">(guest lecture from Prof. </w:t>
-      </w:r>
-      <w:proofErr w:type="spellStart"/>
-      <w:r>
-        <w:t>Bualuan</w:t>
-      </w:r>
-      <w:proofErr w:type="spellEnd"/>
-      <w:r>
-        <w:t xml:space="preserve"> 4/23)</w:t>
+        <w:t xml:space="preserve">Standard libraries: web services (Ch 13, 14) </w:t>
+      </w:r>
+      <w:r>
+        <w:t>(guest lecture from Prof. Bualuan 4/23)</w:t>
       </w:r>
     </w:p>
     <w:p>
@@ -1552,13 +1325,8 @@
         <w:jc w:val="both"/>
       </w:pPr>
       <w:r>
-        <w:t>5/7: Final exam, 10:30am-12</w:t>
-      </w:r>
-      <w:proofErr w:type="gramStart"/>
-      <w:r>
-        <w:t>:30pm</w:t>
-      </w:r>
-      <w:proofErr w:type="gramEnd"/>
+        <w:t>5/7: Final exam, 10:30am-12:30pm</w:t>
+      </w:r>
     </w:p>
     <w:p>
       <w:pPr>
